--- a/COMP140 Report.docx
+++ b/COMP140 Report.docx
@@ -915,8 +915,44 @@
       <w:r>
         <w:t xml:space="preserve">All in all I would say that the project went well with only a few bumps along the way and I am happy with the end result. </w:t>
       </w:r>
+    </w:p>
+    <w:p/>
+    <w:p>
+      <w:pPr>
+        <w:rPr>
+          <w:sz w:val="32"/>
+          <w:szCs w:val="32"/>
+        </w:rPr>
+      </w:pPr>
+      <w:r>
+        <w:rPr>
+          <w:sz w:val="32"/>
+          <w:szCs w:val="32"/>
+        </w:rPr>
+        <w:t>Poster Link</w:t>
+      </w:r>
+      <w:r>
+        <w:rPr>
+          <w:sz w:val="32"/>
+          <w:szCs w:val="32"/>
+        </w:rPr>
+        <w:t>:</w:t>
+      </w:r>
       <w:bookmarkStart w:id="0" w:name="_GoBack"/>
       <w:bookmarkEnd w:id="0"/>
+    </w:p>
+    <w:p>
+      <w:pPr>
+        <w:rPr>
+          <w:sz w:val="32"/>
+          <w:szCs w:val="32"/>
+        </w:rPr>
+      </w:pPr>
+    </w:p>
+    <w:p>
+      <w:r>
+        <w:t>https://drive.google.com/open?id=1OWDE1VuBs7704Mhy5Do7S7EDB7Iy4j6S</w:t>
+      </w:r>
     </w:p>
     <w:sectPr>
       <w:pgSz w:w="11906" w:h="16838"/>
